--- a/学习资源/科研课程资源和工具推荐.docx
+++ b/学习资源/科研课程资源和工具推荐.docx
@@ -218,7 +218,19 @@
         <w:rPr>
           <w:rFonts w:hint="eastAsia"/>
         </w:rPr>
-        <w:t>统计学习方法白板手推（数学要求高）：</w:t>
+        <w:t>统计学习方法白板手推（数学要求高</w:t>
+      </w:r>
+      <w:r>
+        <w:rPr>
+          <w:rFonts w:hint="eastAsia"/>
+        </w:rPr>
+        <w:t>，理解背后基础理论</w:t>
+      </w:r>
+      <w:r>
+        <w:rPr>
+          <w:rFonts w:hint="eastAsia"/>
+        </w:rPr>
+        <w:t>）：</w:t>
       </w:r>
       <w:hyperlink r:id="rId12" w:history="1">
         <w:r>
@@ -265,11 +277,59 @@
         <w:rPr>
           <w:rFonts w:hint="eastAsia"/>
         </w:rPr>
+        <w:t>SPSS</w:t>
+      </w:r>
+      <w:r>
+        <w:rPr>
+          <w:rFonts w:hint="eastAsia"/>
+        </w:rPr>
+        <w:t>统计入门：</w:t>
+      </w:r>
+    </w:p>
+    <w:p>
+      <w:hyperlink r:id="rId13" w:history="1">
+        <w:r>
+          <w:rPr>
+            <w:rStyle w:val="a4"/>
+          </w:rPr>
+          <w:t>https://www.bilibili.com/video/BV1Ms41177gs/?spm_id_from=333.337.search-card.all.click&amp;vd_source=a82032da9858a9d93c2a89945000579b</w:t>
+        </w:r>
+      </w:hyperlink>
+    </w:p>
+    <w:p/>
+    <w:p>
+      <w:hyperlink r:id="rId14" w:history="1">
+        <w:r>
+          <w:rPr>
+            <w:rStyle w:val="a4"/>
+          </w:rPr>
+          <w:t>https://www.bilibili.com/video/BV1jX4y1P7V5/?spm_id_from=333.337.search-card.all.click&amp;vd_source=a82032da9858a9d93c2a89945000579b</w:t>
+        </w:r>
+      </w:hyperlink>
+    </w:p>
+    <w:p>
+      <w:pPr>
+        <w:rPr>
+          <w:rFonts w:hint="eastAsia"/>
+        </w:rPr>
+      </w:pPr>
+    </w:p>
+    <w:p>
+      <w:pPr>
+        <w:numPr>
+          <w:ilvl w:val="0"/>
+          <w:numId w:val="3"/>
+        </w:numPr>
+      </w:pPr>
+      <w:r>
+        <w:rPr>
+          <w:rFonts w:hint="eastAsia"/>
+        </w:rPr>
         <w:t>陈强计量经济学：</w:t>
       </w:r>
     </w:p>
     <w:p>
-      <w:hyperlink r:id="rId13" w:history="1">
+      <w:hyperlink r:id="rId15" w:history="1">
         <w:r>
           <w:rPr>
             <w:rStyle w:val="a4"/>
@@ -305,7 +365,7 @@
       </w:r>
     </w:p>
     <w:p>
-      <w:hyperlink r:id="rId14" w:history="1">
+      <w:hyperlink r:id="rId16" w:history="1">
         <w:r>
           <w:rPr>
             <w:rStyle w:val="a4"/>
@@ -364,6 +424,12 @@
         <w:rPr>
           <w:rFonts w:hint="eastAsia"/>
         </w:rPr>
+        <w:t>《深度学习花书》，</w:t>
+      </w:r>
+      <w:r>
+        <w:rPr>
+          <w:rFonts w:hint="eastAsia"/>
+        </w:rPr>
         <w:t>《统计学习方法》，《</w:t>
       </w:r>
       <w:r>
@@ -427,7 +493,6 @@
         <w:t>》</w:t>
       </w:r>
     </w:p>
-    <w:p/>
     <w:p>
       <w:pPr>
         <w:rPr>
@@ -441,15 +506,140 @@
           <w:b/>
           <w:bCs/>
         </w:rPr>
+        <w:t>科研英语写作</w:t>
+      </w:r>
+      <w:r>
+        <w:rPr>
+          <w:rFonts w:hint="eastAsia"/>
+          <w:b/>
+          <w:bCs/>
+        </w:rPr>
+        <w:t>系列：</w:t>
+      </w:r>
+    </w:p>
+    <w:p>
+      <w:r>
+        <w:rPr>
+          <w:rFonts w:hint="eastAsia"/>
+        </w:rPr>
+        <w:t>《</w:t>
+      </w:r>
+      <w:r>
+        <w:t>Science Research Writing for Non-Native Speakers of English</w:t>
+      </w:r>
+      <w:r>
+        <w:rPr>
+          <w:rFonts w:hint="eastAsia"/>
+        </w:rPr>
+        <w:t>》</w:t>
+      </w:r>
+    </w:p>
+    <w:p>
+      <w:pPr>
+        <w:rPr>
+          <w:rFonts w:hint="eastAsia"/>
+        </w:rPr>
+      </w:pPr>
+    </w:p>
+    <w:p>
+      <w:pPr>
+        <w:rPr>
+          <w:rFonts w:hint="eastAsia"/>
+          <w:b/>
+          <w:bCs/>
+        </w:rPr>
+      </w:pPr>
+      <w:r>
+        <w:rPr>
+          <w:rFonts w:hint="eastAsia"/>
+          <w:b/>
+          <w:bCs/>
+        </w:rPr>
         <w:t>三、工具和资源推荐：</w:t>
       </w:r>
     </w:p>
     <w:p>
-      <w:r>
-        <w:rPr>
-          <w:rFonts w:hint="eastAsia"/>
-        </w:rPr>
-        <w:t>1. WPS</w:t>
+      <w:pPr>
+        <w:pStyle w:val="aa"/>
+        <w:numPr>
+          <w:ilvl w:val="0"/>
+          <w:numId w:val="6"/>
+        </w:numPr>
+        <w:ind w:firstLineChars="0"/>
+      </w:pPr>
+      <w:r>
+        <w:rPr>
+          <w:rFonts w:hint="eastAsia"/>
+        </w:rPr>
+        <w:t>手机看文献追更：</w:t>
+      </w:r>
+      <w:r>
+        <w:rPr>
+          <w:rFonts w:hint="eastAsia"/>
+        </w:rPr>
+        <w:t>APP</w:t>
+      </w:r>
+      <w:r>
+        <w:rPr>
+          <w:rFonts w:hint="eastAsia"/>
+        </w:rPr>
+        <w:t>“催化剂加”；</w:t>
+      </w:r>
+    </w:p>
+    <w:p>
+      <w:pPr>
+        <w:pStyle w:val="aa"/>
+        <w:numPr>
+          <w:ilvl w:val="0"/>
+          <w:numId w:val="6"/>
+        </w:numPr>
+        <w:ind w:firstLineChars="0"/>
+      </w:pPr>
+      <w:r>
+        <w:rPr>
+          <w:rFonts w:hint="eastAsia"/>
+        </w:rPr>
+        <w:t>文献管理：</w:t>
+      </w:r>
+      <w:r>
+        <w:rPr>
+          <w:rFonts w:hint="eastAsia"/>
+        </w:rPr>
+        <w:t>readpaper</w:t>
+      </w:r>
+      <w:r>
+        <w:rPr>
+          <w:rFonts w:hint="eastAsia"/>
+        </w:rPr>
+        <w:t>，</w:t>
+      </w:r>
+      <w:r>
+        <w:rPr>
+          <w:rFonts w:hint="eastAsia"/>
+        </w:rPr>
+        <w:t>Zotero</w:t>
+      </w:r>
+      <w:r>
+        <w:rPr>
+          <w:rFonts w:hint="eastAsia"/>
+        </w:rPr>
+        <w:t>等；</w:t>
+      </w:r>
+    </w:p>
+    <w:p>
+      <w:pPr>
+        <w:pStyle w:val="aa"/>
+        <w:numPr>
+          <w:ilvl w:val="0"/>
+          <w:numId w:val="6"/>
+        </w:numPr>
+        <w:ind w:firstLineChars="0"/>
+      </w:pPr>
+      <w:r>
+        <w:rPr>
+          <w:rFonts w:hint="eastAsia"/>
+        </w:rPr>
+        <w:t>WPS</w:t>
       </w:r>
       <w:r>
         <w:rPr>
@@ -459,12 +649,14 @@
       </w:r>
     </w:p>
     <w:p>
-      <w:r>
-        <w:rPr>
-          <w:rFonts w:hint="eastAsia"/>
-        </w:rPr>
-        <w:t xml:space="preserve">2. </w:t>
-      </w:r>
+      <w:pPr>
+        <w:pStyle w:val="aa"/>
+        <w:numPr>
+          <w:ilvl w:val="0"/>
+          <w:numId w:val="6"/>
+        </w:numPr>
+        <w:ind w:firstLineChars="0"/>
+      </w:pPr>
       <w:r>
         <w:rPr>
           <w:rFonts w:hint="eastAsia"/>
@@ -503,12 +695,14 @@
       </w:r>
     </w:p>
     <w:p>
-      <w:r>
-        <w:rPr>
-          <w:rFonts w:hint="eastAsia"/>
-        </w:rPr>
-        <w:t xml:space="preserve">3. </w:t>
-      </w:r>
+      <w:pPr>
+        <w:pStyle w:val="aa"/>
+        <w:numPr>
+          <w:ilvl w:val="0"/>
+          <w:numId w:val="6"/>
+        </w:numPr>
+        <w:ind w:firstLineChars="0"/>
+      </w:pPr>
       <w:r>
         <w:rPr>
           <w:rFonts w:hint="eastAsia"/>
@@ -523,16 +717,19 @@
       </w:r>
     </w:p>
     <w:p>
-      <w:r>
-        <w:rPr>
-          <w:rFonts w:hint="eastAsia"/>
-        </w:rPr>
-        <w:t xml:space="preserve">4. </w:t>
-      </w:r>
-      <w:r>
-        <w:rPr>
-          <w:rFonts w:hint="eastAsia"/>
-        </w:rPr>
+      <w:pPr>
+        <w:pStyle w:val="aa"/>
+        <w:numPr>
+          <w:ilvl w:val="0"/>
+          <w:numId w:val="6"/>
+        </w:numPr>
+        <w:ind w:firstLineChars="0"/>
+      </w:pPr>
+      <w:r>
+        <w:rPr>
+          <w:rFonts w:hint="eastAsia"/>
+        </w:rPr>
+        <w:lastRenderedPageBreak/>
         <w:t>写</w:t>
       </w:r>
       <w:r>
@@ -567,12 +764,14 @@
       </w:r>
     </w:p>
     <w:p>
-      <w:r>
-        <w:rPr>
-          <w:rFonts w:hint="eastAsia"/>
-        </w:rPr>
-        <w:t xml:space="preserve">5. </w:t>
-      </w:r>
+      <w:pPr>
+        <w:pStyle w:val="aa"/>
+        <w:numPr>
+          <w:ilvl w:val="0"/>
+          <w:numId w:val="6"/>
+        </w:numPr>
+        <w:ind w:firstLineChars="0"/>
+      </w:pPr>
       <w:r>
         <w:rPr>
           <w:rFonts w:hint="eastAsia"/>
@@ -653,12 +852,14 @@
       </w:r>
     </w:p>
     <w:p>
-      <w:r>
-        <w:rPr>
-          <w:rFonts w:hint="eastAsia"/>
-        </w:rPr>
-        <w:t xml:space="preserve">6. </w:t>
-      </w:r>
+      <w:pPr>
+        <w:pStyle w:val="aa"/>
+        <w:numPr>
+          <w:ilvl w:val="0"/>
+          <w:numId w:val="6"/>
+        </w:numPr>
+        <w:ind w:firstLineChars="0"/>
+      </w:pPr>
       <w:r>
         <w:rPr>
           <w:rFonts w:hint="eastAsia"/>
@@ -670,6 +871,92 @@
           <w:rFonts w:hint="eastAsia"/>
         </w:rPr>
         <w:t>Xmind</w:t>
+      </w:r>
+    </w:p>
+    <w:p>
+      <w:pPr>
+        <w:pStyle w:val="aa"/>
+        <w:numPr>
+          <w:ilvl w:val="0"/>
+          <w:numId w:val="6"/>
+        </w:numPr>
+        <w:ind w:firstLineChars="0"/>
+      </w:pPr>
+      <w:r>
+        <w:rPr>
+          <w:rFonts w:hint="eastAsia"/>
+        </w:rPr>
+        <w:t>科研绘图：</w:t>
+      </w:r>
+      <w:r>
+        <w:rPr>
+          <w:rFonts w:hint="eastAsia"/>
+        </w:rPr>
+        <w:t>Origin</w:t>
+      </w:r>
+      <w:r>
+        <w:rPr>
+          <w:rFonts w:hint="eastAsia"/>
+        </w:rPr>
+        <w:t>，</w:t>
+      </w:r>
+      <w:r>
+        <w:rPr>
+          <w:rFonts w:hint="eastAsia"/>
+        </w:rPr>
+        <w:t>processon</w:t>
+      </w:r>
+      <w:r>
+        <w:rPr>
+          <w:rFonts w:hint="eastAsia"/>
+        </w:rPr>
+        <w:t>，</w:t>
+      </w:r>
+      <w:r>
+        <w:rPr>
+          <w:rFonts w:hint="eastAsia"/>
+        </w:rPr>
+        <w:t>matlab</w:t>
+      </w:r>
+      <w:r>
+        <w:rPr>
+          <w:rFonts w:hint="eastAsia"/>
+        </w:rPr>
+        <w:t>，</w:t>
+      </w:r>
+      <w:r>
+        <w:rPr>
+          <w:rFonts w:hint="eastAsia"/>
+        </w:rPr>
+        <w:t>Python</w:t>
+      </w:r>
+      <w:r>
+        <w:rPr>
+          <w:rFonts w:hint="eastAsia"/>
+        </w:rPr>
+        <w:t>等</w:t>
+      </w:r>
+    </w:p>
+    <w:p>
+      <w:pPr>
+        <w:pStyle w:val="aa"/>
+        <w:numPr>
+          <w:ilvl w:val="0"/>
+          <w:numId w:val="6"/>
+        </w:numPr>
+        <w:ind w:firstLineChars="0"/>
+      </w:pPr>
+      <w:r>
+        <w:rPr>
+          <w:rFonts w:hint="eastAsia"/>
+        </w:rPr>
+        <w:t>英语论文写作和格式自动化排版工具：</w:t>
+      </w:r>
+      <w:r>
+        <w:rPr>
+          <w:rFonts w:hint="eastAsia"/>
+        </w:rPr>
+        <w:t>Overleaf</w:t>
       </w:r>
     </w:p>
     <w:p/>
@@ -744,6 +1031,92 @@
     </w:lvl>
   </w:abstractNum>
   <w:abstractNum w:abstractNumId="1" w15:restartNumberingAfterBreak="0">
+    <w:nsid w:val="09C04276"/>
+    <w:multiLevelType w:val="hybridMultilevel"/>
+    <w:tmpl w:val="B97A12D0"/>
+    <w:lvl w:ilvl="0" w:tplc="0409000F">
+      <w:start w:val="1"/>
+      <w:numFmt w:val="decimal"/>
+      <w:lvlText w:val="%1."/>
+      <w:lvlJc w:val="left"/>
+      <w:pPr>
+        <w:ind w:left="440" w:hanging="440"/>
+      </w:pPr>
+    </w:lvl>
+    <w:lvl w:ilvl="1" w:tplc="04090019" w:tentative="1">
+      <w:start w:val="1"/>
+      <w:numFmt w:val="lowerLetter"/>
+      <w:lvlText w:val="%2)"/>
+      <w:lvlJc w:val="left"/>
+      <w:pPr>
+        <w:ind w:left="880" w:hanging="440"/>
+      </w:pPr>
+    </w:lvl>
+    <w:lvl w:ilvl="2" w:tplc="0409001B" w:tentative="1">
+      <w:start w:val="1"/>
+      <w:numFmt w:val="lowerRoman"/>
+      <w:lvlText w:val="%3."/>
+      <w:lvlJc w:val="right"/>
+      <w:pPr>
+        <w:ind w:left="1320" w:hanging="440"/>
+      </w:pPr>
+    </w:lvl>
+    <w:lvl w:ilvl="3" w:tplc="0409000F" w:tentative="1">
+      <w:start w:val="1"/>
+      <w:numFmt w:val="decimal"/>
+      <w:lvlText w:val="%4."/>
+      <w:lvlJc w:val="left"/>
+      <w:pPr>
+        <w:ind w:left="1760" w:hanging="440"/>
+      </w:pPr>
+    </w:lvl>
+    <w:lvl w:ilvl="4" w:tplc="04090019" w:tentative="1">
+      <w:start w:val="1"/>
+      <w:numFmt w:val="lowerLetter"/>
+      <w:lvlText w:val="%5)"/>
+      <w:lvlJc w:val="left"/>
+      <w:pPr>
+        <w:ind w:left="2200" w:hanging="440"/>
+      </w:pPr>
+    </w:lvl>
+    <w:lvl w:ilvl="5" w:tplc="0409001B" w:tentative="1">
+      <w:start w:val="1"/>
+      <w:numFmt w:val="lowerRoman"/>
+      <w:lvlText w:val="%6."/>
+      <w:lvlJc w:val="right"/>
+      <w:pPr>
+        <w:ind w:left="2640" w:hanging="440"/>
+      </w:pPr>
+    </w:lvl>
+    <w:lvl w:ilvl="6" w:tplc="0409000F" w:tentative="1">
+      <w:start w:val="1"/>
+      <w:numFmt w:val="decimal"/>
+      <w:lvlText w:val="%7."/>
+      <w:lvlJc w:val="left"/>
+      <w:pPr>
+        <w:ind w:left="3080" w:hanging="440"/>
+      </w:pPr>
+    </w:lvl>
+    <w:lvl w:ilvl="7" w:tplc="04090019" w:tentative="1">
+      <w:start w:val="1"/>
+      <w:numFmt w:val="lowerLetter"/>
+      <w:lvlText w:val="%8)"/>
+      <w:lvlJc w:val="left"/>
+      <w:pPr>
+        <w:ind w:left="3520" w:hanging="440"/>
+      </w:pPr>
+    </w:lvl>
+    <w:lvl w:ilvl="8" w:tplc="0409001B" w:tentative="1">
+      <w:start w:val="1"/>
+      <w:numFmt w:val="lowerRoman"/>
+      <w:lvlText w:val="%9."/>
+      <w:lvlJc w:val="right"/>
+      <w:pPr>
+        <w:ind w:left="3960" w:hanging="440"/>
+      </w:pPr>
+    </w:lvl>
+  </w:abstractNum>
+  <w:abstractNum w:abstractNumId="2" w15:restartNumberingAfterBreak="0">
     <w:nsid w:val="3B2950CD"/>
     <w:multiLevelType w:val="singleLevel"/>
     <w:tmpl w:val="3B2950CD"/>
@@ -755,7 +1128,7 @@
       <w:lvlJc w:val="left"/>
     </w:lvl>
   </w:abstractNum>
-  <w:abstractNum w:abstractNumId="2" w15:restartNumberingAfterBreak="0">
+  <w:abstractNum w:abstractNumId="3" w15:restartNumberingAfterBreak="0">
     <w:nsid w:val="50689A55"/>
     <w:multiLevelType w:val="singleLevel"/>
     <w:tmpl w:val="50689A55"/>
@@ -770,13 +1143,197 @@
       </w:rPr>
     </w:lvl>
   </w:abstractNum>
+  <w:abstractNum w:abstractNumId="4" w15:restartNumberingAfterBreak="0">
+    <w:nsid w:val="6BC36E27"/>
+    <w:multiLevelType w:val="hybridMultilevel"/>
+    <w:tmpl w:val="413024E0"/>
+    <w:lvl w:ilvl="0" w:tplc="0409000F">
+      <w:start w:val="1"/>
+      <w:numFmt w:val="decimal"/>
+      <w:lvlText w:val="%1."/>
+      <w:lvlJc w:val="left"/>
+      <w:pPr>
+        <w:ind w:left="440" w:hanging="440"/>
+      </w:pPr>
+    </w:lvl>
+    <w:lvl w:ilvl="1" w:tplc="04090019" w:tentative="1">
+      <w:start w:val="1"/>
+      <w:numFmt w:val="lowerLetter"/>
+      <w:lvlText w:val="%2)"/>
+      <w:lvlJc w:val="left"/>
+      <w:pPr>
+        <w:ind w:left="880" w:hanging="440"/>
+      </w:pPr>
+    </w:lvl>
+    <w:lvl w:ilvl="2" w:tplc="0409001B" w:tentative="1">
+      <w:start w:val="1"/>
+      <w:numFmt w:val="lowerRoman"/>
+      <w:lvlText w:val="%3."/>
+      <w:lvlJc w:val="right"/>
+      <w:pPr>
+        <w:ind w:left="1320" w:hanging="440"/>
+      </w:pPr>
+    </w:lvl>
+    <w:lvl w:ilvl="3" w:tplc="0409000F" w:tentative="1">
+      <w:start w:val="1"/>
+      <w:numFmt w:val="decimal"/>
+      <w:lvlText w:val="%4."/>
+      <w:lvlJc w:val="left"/>
+      <w:pPr>
+        <w:ind w:left="1760" w:hanging="440"/>
+      </w:pPr>
+    </w:lvl>
+    <w:lvl w:ilvl="4" w:tplc="04090019" w:tentative="1">
+      <w:start w:val="1"/>
+      <w:numFmt w:val="lowerLetter"/>
+      <w:lvlText w:val="%5)"/>
+      <w:lvlJc w:val="left"/>
+      <w:pPr>
+        <w:ind w:left="2200" w:hanging="440"/>
+      </w:pPr>
+    </w:lvl>
+    <w:lvl w:ilvl="5" w:tplc="0409001B" w:tentative="1">
+      <w:start w:val="1"/>
+      <w:numFmt w:val="lowerRoman"/>
+      <w:lvlText w:val="%6."/>
+      <w:lvlJc w:val="right"/>
+      <w:pPr>
+        <w:ind w:left="2640" w:hanging="440"/>
+      </w:pPr>
+    </w:lvl>
+    <w:lvl w:ilvl="6" w:tplc="0409000F" w:tentative="1">
+      <w:start w:val="1"/>
+      <w:numFmt w:val="decimal"/>
+      <w:lvlText w:val="%7."/>
+      <w:lvlJc w:val="left"/>
+      <w:pPr>
+        <w:ind w:left="3080" w:hanging="440"/>
+      </w:pPr>
+    </w:lvl>
+    <w:lvl w:ilvl="7" w:tplc="04090019" w:tentative="1">
+      <w:start w:val="1"/>
+      <w:numFmt w:val="lowerLetter"/>
+      <w:lvlText w:val="%8)"/>
+      <w:lvlJc w:val="left"/>
+      <w:pPr>
+        <w:ind w:left="3520" w:hanging="440"/>
+      </w:pPr>
+    </w:lvl>
+    <w:lvl w:ilvl="8" w:tplc="0409001B" w:tentative="1">
+      <w:start w:val="1"/>
+      <w:numFmt w:val="lowerRoman"/>
+      <w:lvlText w:val="%9."/>
+      <w:lvlJc w:val="right"/>
+      <w:pPr>
+        <w:ind w:left="3960" w:hanging="440"/>
+      </w:pPr>
+    </w:lvl>
+  </w:abstractNum>
+  <w:abstractNum w:abstractNumId="5" w15:restartNumberingAfterBreak="0">
+    <w:nsid w:val="6E0038B7"/>
+    <w:multiLevelType w:val="hybridMultilevel"/>
+    <w:tmpl w:val="47BC50B4"/>
+    <w:lvl w:ilvl="0" w:tplc="4192DBB4">
+      <w:start w:val="1"/>
+      <w:numFmt w:val="decimal"/>
+      <w:lvlText w:val="%1."/>
+      <w:lvlJc w:val="left"/>
+      <w:pPr>
+        <w:ind w:left="360" w:hanging="360"/>
+      </w:pPr>
+      <w:rPr>
+        <w:rFonts w:hint="default"/>
+      </w:rPr>
+    </w:lvl>
+    <w:lvl w:ilvl="1" w:tplc="04090019" w:tentative="1">
+      <w:start w:val="1"/>
+      <w:numFmt w:val="lowerLetter"/>
+      <w:lvlText w:val="%2)"/>
+      <w:lvlJc w:val="left"/>
+      <w:pPr>
+        <w:ind w:left="880" w:hanging="440"/>
+      </w:pPr>
+    </w:lvl>
+    <w:lvl w:ilvl="2" w:tplc="0409001B" w:tentative="1">
+      <w:start w:val="1"/>
+      <w:numFmt w:val="lowerRoman"/>
+      <w:lvlText w:val="%3."/>
+      <w:lvlJc w:val="right"/>
+      <w:pPr>
+        <w:ind w:left="1320" w:hanging="440"/>
+      </w:pPr>
+    </w:lvl>
+    <w:lvl w:ilvl="3" w:tplc="0409000F" w:tentative="1">
+      <w:start w:val="1"/>
+      <w:numFmt w:val="decimal"/>
+      <w:lvlText w:val="%4."/>
+      <w:lvlJc w:val="left"/>
+      <w:pPr>
+        <w:ind w:left="1760" w:hanging="440"/>
+      </w:pPr>
+    </w:lvl>
+    <w:lvl w:ilvl="4" w:tplc="04090019" w:tentative="1">
+      <w:start w:val="1"/>
+      <w:numFmt w:val="lowerLetter"/>
+      <w:lvlText w:val="%5)"/>
+      <w:lvlJc w:val="left"/>
+      <w:pPr>
+        <w:ind w:left="2200" w:hanging="440"/>
+      </w:pPr>
+    </w:lvl>
+    <w:lvl w:ilvl="5" w:tplc="0409001B" w:tentative="1">
+      <w:start w:val="1"/>
+      <w:numFmt w:val="lowerRoman"/>
+      <w:lvlText w:val="%6."/>
+      <w:lvlJc w:val="right"/>
+      <w:pPr>
+        <w:ind w:left="2640" w:hanging="440"/>
+      </w:pPr>
+    </w:lvl>
+    <w:lvl w:ilvl="6" w:tplc="0409000F" w:tentative="1">
+      <w:start w:val="1"/>
+      <w:numFmt w:val="decimal"/>
+      <w:lvlText w:val="%7."/>
+      <w:lvlJc w:val="left"/>
+      <w:pPr>
+        <w:ind w:left="3080" w:hanging="440"/>
+      </w:pPr>
+    </w:lvl>
+    <w:lvl w:ilvl="7" w:tplc="04090019" w:tentative="1">
+      <w:start w:val="1"/>
+      <w:numFmt w:val="lowerLetter"/>
+      <w:lvlText w:val="%8)"/>
+      <w:lvlJc w:val="left"/>
+      <w:pPr>
+        <w:ind w:left="3520" w:hanging="440"/>
+      </w:pPr>
+    </w:lvl>
+    <w:lvl w:ilvl="8" w:tplc="0409001B" w:tentative="1">
+      <w:start w:val="1"/>
+      <w:numFmt w:val="lowerRoman"/>
+      <w:lvlText w:val="%9."/>
+      <w:lvlJc w:val="right"/>
+      <w:pPr>
+        <w:ind w:left="3960" w:hanging="440"/>
+      </w:pPr>
+    </w:lvl>
+  </w:abstractNum>
   <w:num w:numId="1" w16cid:durableId="915746676">
-    <w:abstractNumId w:val="2"/>
+    <w:abstractNumId w:val="3"/>
   </w:num>
   <w:num w:numId="2" w16cid:durableId="528686065">
     <w:abstractNumId w:val="0"/>
   </w:num>
   <w:num w:numId="3" w16cid:durableId="779838813">
+    <w:abstractNumId w:val="2"/>
+  </w:num>
+  <w:num w:numId="4" w16cid:durableId="1686521059">
+    <w:abstractNumId w:val="4"/>
+  </w:num>
+  <w:num w:numId="5" w16cid:durableId="68885579">
+    <w:abstractNumId w:val="5"/>
+  </w:num>
+  <w:num w:numId="6" w16cid:durableId="1120605592">
     <w:abstractNumId w:val="1"/>
   </w:num>
 </w:numbering>
@@ -1200,6 +1757,28 @@
       <w:szCs w:val="18"/>
     </w:rPr>
   </w:style>
+  <w:style w:type="character" w:styleId="a9">
+    <w:name w:val="Unresolved Mention"/>
+    <w:basedOn w:val="a0"/>
+    <w:uiPriority w:val="99"/>
+    <w:semiHidden/>
+    <w:unhideWhenUsed/>
+    <w:rsid w:val="00615DB0"/>
+    <w:rPr>
+      <w:color w:val="605E5C"/>
+      <w:shd w:val="clear" w:color="auto" w:fill="E1DFDD"/>
+    </w:rPr>
+  </w:style>
+  <w:style w:type="paragraph" w:styleId="aa">
+    <w:name w:val="List Paragraph"/>
+    <w:basedOn w:val="a"/>
+    <w:uiPriority w:val="99"/>
+    <w:unhideWhenUsed/>
+    <w:rsid w:val="0036396D"/>
+    <w:pPr>
+      <w:ind w:firstLineChars="200" w:firstLine="420"/>
+    </w:pPr>
+  </w:style>
 </w:styles>
 </file>
 
